--- a/git的入门.docx
+++ b/git的入门.docx
@@ -3426,7 +3426,7 @@
     </w:p>
     <w:p>
       <w:pPr>
-        <w:pStyle w:val="12"/>
+        <w:pStyle w:val="13"/>
         <w:numPr>
           <w:ilvl w:val="0"/>
           <w:numId w:val="1"/>
@@ -3632,7 +3632,7 @@
       </w:r>
       <w:r>
         <w:rPr>
-          <w:rStyle w:val="9"/>
+          <w:rStyle w:val="10"/>
           <w:rFonts w:ascii="Lucida Console" w:hAnsi="Lucida Console" w:cs="Lucida Console"/>
           <w:kern w:val="0"/>
           <w:sz w:val="18"/>
@@ -3642,7 +3642,7 @@
       </w:r>
       <w:r>
         <w:rPr>
-          <w:rStyle w:val="9"/>
+          <w:rStyle w:val="10"/>
           <w:rFonts w:ascii="Lucida Console" w:hAnsi="Lucida Console" w:cs="Lucida Console"/>
           <w:kern w:val="0"/>
           <w:sz w:val="18"/>
@@ -4204,7 +4204,7 @@
       </w:r>
       <w:r>
         <w:rPr>
-          <w:rStyle w:val="9"/>
+          <w:rStyle w:val="10"/>
           <w:rFonts w:ascii="Lucida Console" w:hAnsi="Lucida Console" w:cs="Lucida Console"/>
           <w:kern w:val="0"/>
           <w:sz w:val="18"/>
@@ -4214,7 +4214,7 @@
       </w:r>
       <w:r>
         <w:rPr>
-          <w:rStyle w:val="9"/>
+          <w:rStyle w:val="10"/>
           <w:rFonts w:ascii="Lucida Console" w:hAnsi="Lucida Console" w:cs="Lucida Console"/>
           <w:kern w:val="0"/>
           <w:sz w:val="18"/>
@@ -6084,7 +6084,7 @@
     </w:p>
     <w:p>
       <w:pPr>
-        <w:pStyle w:val="12"/>
+        <w:pStyle w:val="13"/>
         <w:numPr>
           <w:ilvl w:val="0"/>
           <w:numId w:val="2"/>
@@ -6130,7 +6130,7 @@
     </w:p>
     <w:p>
       <w:pPr>
-        <w:pStyle w:val="12"/>
+        <w:pStyle w:val="13"/>
         <w:autoSpaceDE w:val="0"/>
         <w:autoSpaceDN w:val="0"/>
         <w:adjustRightInd w:val="0"/>
@@ -6145,7 +6145,7 @@
     </w:p>
     <w:p>
       <w:pPr>
-        <w:pStyle w:val="12"/>
+        <w:pStyle w:val="13"/>
         <w:autoSpaceDE w:val="0"/>
         <w:autoSpaceDN w:val="0"/>
         <w:adjustRightInd w:val="0"/>
@@ -6160,7 +6160,7 @@
     </w:p>
     <w:p>
       <w:pPr>
-        <w:pStyle w:val="12"/>
+        <w:pStyle w:val="13"/>
         <w:autoSpaceDE w:val="0"/>
         <w:autoSpaceDN w:val="0"/>
         <w:adjustRightInd w:val="0"/>
@@ -6240,7 +6240,7 @@
     </w:p>
     <w:p>
       <w:pPr>
-        <w:pStyle w:val="12"/>
+        <w:pStyle w:val="13"/>
         <w:numPr>
           <w:ilvl w:val="0"/>
           <w:numId w:val="2"/>
@@ -6304,7 +6304,7 @@
     </w:p>
     <w:p>
       <w:pPr>
-        <w:pStyle w:val="12"/>
+        <w:pStyle w:val="13"/>
         <w:autoSpaceDE w:val="0"/>
         <w:autoSpaceDN w:val="0"/>
         <w:adjustRightInd w:val="0"/>
@@ -6319,7 +6319,7 @@
     </w:p>
     <w:p>
       <w:pPr>
-        <w:pStyle w:val="12"/>
+        <w:pStyle w:val="13"/>
         <w:autoSpaceDE w:val="0"/>
         <w:autoSpaceDN w:val="0"/>
         <w:adjustRightInd w:val="0"/>
@@ -6373,7 +6373,7 @@
     </w:p>
     <w:p>
       <w:pPr>
-        <w:pStyle w:val="12"/>
+        <w:pStyle w:val="13"/>
         <w:autoSpaceDE w:val="0"/>
         <w:autoSpaceDN w:val="0"/>
         <w:adjustRightInd w:val="0"/>
@@ -6388,7 +6388,7 @@
     </w:p>
     <w:p>
       <w:pPr>
-        <w:pStyle w:val="12"/>
+        <w:pStyle w:val="13"/>
         <w:numPr>
           <w:ilvl w:val="0"/>
           <w:numId w:val="2"/>
@@ -6443,7 +6443,7 @@
     </w:p>
     <w:p>
       <w:pPr>
-        <w:pStyle w:val="12"/>
+        <w:pStyle w:val="13"/>
         <w:autoSpaceDE w:val="0"/>
         <w:autoSpaceDN w:val="0"/>
         <w:adjustRightInd w:val="0"/>
@@ -6497,7 +6497,7 @@
     </w:p>
     <w:p>
       <w:pPr>
-        <w:pStyle w:val="12"/>
+        <w:pStyle w:val="13"/>
         <w:autoSpaceDE w:val="0"/>
         <w:autoSpaceDN w:val="0"/>
         <w:adjustRightInd w:val="0"/>
@@ -6512,7 +6512,7 @@
     </w:p>
     <w:p>
       <w:pPr>
-        <w:pStyle w:val="12"/>
+        <w:pStyle w:val="13"/>
         <w:numPr>
           <w:ilvl w:val="0"/>
           <w:numId w:val="2"/>
@@ -6639,7 +6639,7 @@
     </w:p>
     <w:p>
       <w:pPr>
-        <w:pStyle w:val="12"/>
+        <w:pStyle w:val="13"/>
         <w:autoSpaceDE w:val="0"/>
         <w:autoSpaceDN w:val="0"/>
         <w:adjustRightInd w:val="0"/>
@@ -6654,7 +6654,7 @@
     </w:p>
     <w:p>
       <w:pPr>
-        <w:pStyle w:val="12"/>
+        <w:pStyle w:val="13"/>
         <w:autoSpaceDE w:val="0"/>
         <w:autoSpaceDN w:val="0"/>
         <w:adjustRightInd w:val="0"/>
@@ -6709,7 +6709,7 @@
     </w:p>
     <w:p>
       <w:pPr>
-        <w:pStyle w:val="12"/>
+        <w:pStyle w:val="13"/>
         <w:autoSpaceDE w:val="0"/>
         <w:autoSpaceDN w:val="0"/>
         <w:adjustRightInd w:val="0"/>
@@ -6725,7 +6725,7 @@
     </w:p>
     <w:p>
       <w:pPr>
-        <w:pStyle w:val="12"/>
+        <w:pStyle w:val="13"/>
         <w:autoSpaceDE w:val="0"/>
         <w:autoSpaceDN w:val="0"/>
         <w:adjustRightInd w:val="0"/>
@@ -6803,7 +6803,7 @@
     </w:p>
     <w:p>
       <w:pPr>
-        <w:pStyle w:val="12"/>
+        <w:pStyle w:val="13"/>
         <w:numPr>
           <w:ilvl w:val="0"/>
           <w:numId w:val="3"/>
@@ -6918,7 +6918,7 @@
     </w:p>
     <w:p>
       <w:pPr>
-        <w:pStyle w:val="12"/>
+        <w:pStyle w:val="13"/>
         <w:numPr>
           <w:ilvl w:val="0"/>
           <w:numId w:val="3"/>
@@ -6983,7 +6983,7 @@
     </w:p>
     <w:p>
       <w:pPr>
-        <w:pStyle w:val="12"/>
+        <w:pStyle w:val="13"/>
         <w:numPr>
           <w:ilvl w:val="0"/>
           <w:numId w:val="3"/>
@@ -7067,7 +7067,7 @@
     </w:p>
     <w:p>
       <w:pPr>
-        <w:pStyle w:val="12"/>
+        <w:pStyle w:val="13"/>
         <w:numPr>
           <w:ilvl w:val="0"/>
           <w:numId w:val="3"/>
@@ -7117,7 +7117,7 @@
     </w:p>
     <w:p>
       <w:pPr>
-        <w:pStyle w:val="12"/>
+        <w:pStyle w:val="13"/>
         <w:numPr>
           <w:ilvl w:val="0"/>
           <w:numId w:val="4"/>
@@ -7197,7 +7197,7 @@
     </w:p>
     <w:p>
       <w:pPr>
-        <w:pStyle w:val="12"/>
+        <w:pStyle w:val="13"/>
         <w:numPr>
           <w:ilvl w:val="0"/>
           <w:numId w:val="3"/>
@@ -7343,7 +7343,7 @@
     </w:p>
     <w:p>
       <w:pPr>
-        <w:pStyle w:val="12"/>
+        <w:pStyle w:val="13"/>
         <w:numPr>
           <w:ilvl w:val="0"/>
           <w:numId w:val="3"/>
@@ -7373,7 +7373,7 @@
     </w:p>
     <w:p>
       <w:pPr>
-        <w:pStyle w:val="12"/>
+        <w:pStyle w:val="13"/>
         <w:autoSpaceDE w:val="0"/>
         <w:autoSpaceDN w:val="0"/>
         <w:adjustRightInd w:val="0"/>
@@ -7399,7 +7399,7 @@
     </w:p>
     <w:p>
       <w:pPr>
-        <w:pStyle w:val="12"/>
+        <w:pStyle w:val="13"/>
         <w:autoSpaceDE w:val="0"/>
         <w:autoSpaceDN w:val="0"/>
         <w:adjustRightInd w:val="0"/>
@@ -7433,7 +7433,7 @@
     </w:p>
     <w:p>
       <w:pPr>
-        <w:pStyle w:val="12"/>
+        <w:pStyle w:val="13"/>
         <w:autoSpaceDE w:val="0"/>
         <w:autoSpaceDN w:val="0"/>
         <w:adjustRightInd w:val="0"/>
@@ -7511,22 +7511,22 @@
     </w:p>
     <w:p>
       <w:pPr>
-        <w:pStyle w:val="12"/>
-        <w:autoSpaceDE w:val="0"/>
-        <w:autoSpaceDN w:val="0"/>
-        <w:adjustRightInd w:val="0"/>
-        <w:rPr>
-          <w:rFonts w:hint="eastAsia" w:ascii="Lucida Console" w:hAnsi="Lucida Console" w:cs="Lucida Console"/>
-          <w:b/>
-          <w:kern w:val="0"/>
-          <w:sz w:val="28"/>
-          <w:szCs w:val="28"/>
-        </w:rPr>
-      </w:pPr>
-    </w:p>
-    <w:p>
-      <w:pPr>
-        <w:pStyle w:val="12"/>
+        <w:pStyle w:val="13"/>
+        <w:autoSpaceDE w:val="0"/>
+        <w:autoSpaceDN w:val="0"/>
+        <w:adjustRightInd w:val="0"/>
+        <w:rPr>
+          <w:rFonts w:hint="eastAsia" w:ascii="Lucida Console" w:hAnsi="Lucida Console" w:cs="Lucida Console"/>
+          <w:b/>
+          <w:kern w:val="0"/>
+          <w:sz w:val="28"/>
+          <w:szCs w:val="28"/>
+        </w:rPr>
+      </w:pPr>
+    </w:p>
+    <w:p>
+      <w:pPr>
+        <w:pStyle w:val="13"/>
         <w:autoSpaceDE w:val="0"/>
         <w:autoSpaceDN w:val="0"/>
         <w:adjustRightInd w:val="0"/>
@@ -7553,7 +7553,7 @@
       </w:r>
       <w:r>
         <w:rPr>
-          <w:rStyle w:val="8"/>
+          <w:rStyle w:val="9"/>
           <w:rFonts w:hint="eastAsia" w:ascii="微软雅黑" w:hAnsi="微软雅黑" w:eastAsia="微软雅黑" w:cs="微软雅黑"/>
           <w:b/>
           <w:i w:val="0"/>
@@ -7562,14 +7562,13 @@
           <w:spacing w:val="0"/>
           <w:sz w:val="24"/>
           <w:szCs w:val="24"/>
-          <w:bdr w:val="none" w:color="auto" w:sz="0" w:space="0"/>
           <w:shd w:val="clear" w:fill="FFFFFF"/>
         </w:rPr>
         <w:t>假如现在的Bug还没有解决，而</w:t>
       </w:r>
       <w:r>
         <w:rPr>
-          <w:rStyle w:val="8"/>
+          <w:rStyle w:val="9"/>
           <w:rFonts w:hint="eastAsia" w:ascii="微软雅黑" w:hAnsi="微软雅黑" w:eastAsia="微软雅黑" w:cs="微软雅黑"/>
           <w:b/>
           <w:i w:val="0"/>
@@ -7578,7 +7577,6 @@
           <w:spacing w:val="0"/>
           <w:sz w:val="24"/>
           <w:szCs w:val="24"/>
-          <w:bdr w:val="none" w:color="auto" w:sz="0" w:space="0"/>
           <w:shd w:val="clear" w:fill="FFFFFF"/>
           <w:lang w:eastAsia="zh-CN"/>
         </w:rPr>
@@ -7586,7 +7584,7 @@
       </w:r>
       <w:r>
         <w:rPr>
-          <w:rStyle w:val="8"/>
+          <w:rStyle w:val="9"/>
           <w:rFonts w:hint="eastAsia" w:ascii="微软雅黑" w:hAnsi="微软雅黑" w:eastAsia="微软雅黑" w:cs="微软雅黑"/>
           <w:b/>
           <w:i w:val="0"/>
@@ -7595,14 +7593,13 @@
           <w:spacing w:val="0"/>
           <w:sz w:val="24"/>
           <w:szCs w:val="24"/>
-          <w:bdr w:val="none" w:color="auto" w:sz="0" w:space="0"/>
           <w:shd w:val="clear" w:fill="FFFFFF"/>
         </w:rPr>
         <w:t>一个新的Bug</w:t>
       </w:r>
       <w:r>
         <w:rPr>
-          <w:rStyle w:val="8"/>
+          <w:rStyle w:val="9"/>
           <w:rFonts w:hint="eastAsia" w:ascii="微软雅黑" w:hAnsi="微软雅黑" w:eastAsia="微软雅黑" w:cs="微软雅黑"/>
           <w:b/>
           <w:i w:val="0"/>
@@ -7611,7 +7608,6 @@
           <w:spacing w:val="0"/>
           <w:sz w:val="24"/>
           <w:szCs w:val="24"/>
-          <w:bdr w:val="none" w:color="auto" w:sz="0" w:space="0"/>
           <w:shd w:val="clear" w:fill="FFFFFF"/>
           <w:lang w:eastAsia="zh-CN"/>
         </w:rPr>
@@ -7631,7 +7627,7 @@
     </w:p>
     <w:p>
       <w:pPr>
-        <w:pStyle w:val="12"/>
+        <w:pStyle w:val="13"/>
         <w:autoSpaceDE w:val="0"/>
         <w:autoSpaceDN w:val="0"/>
         <w:adjustRightInd w:val="0"/>
@@ -7648,7 +7644,7 @@
     </w:p>
     <w:p>
       <w:pPr>
-        <w:pStyle w:val="12"/>
+        <w:pStyle w:val="13"/>
         <w:autoSpaceDE w:val="0"/>
         <w:autoSpaceDN w:val="0"/>
         <w:adjustRightInd w:val="0"/>
@@ -7676,7 +7672,7 @@
     </w:p>
     <w:p>
       <w:pPr>
-        <w:pStyle w:val="12"/>
+        <w:pStyle w:val="13"/>
         <w:autoSpaceDE w:val="0"/>
         <w:autoSpaceDN w:val="0"/>
         <w:adjustRightInd w:val="0"/>
@@ -7704,7 +7700,7 @@
     </w:p>
     <w:p>
       <w:pPr>
-        <w:pStyle w:val="12"/>
+        <w:pStyle w:val="13"/>
         <w:autoSpaceDE w:val="0"/>
         <w:autoSpaceDN w:val="0"/>
         <w:adjustRightInd w:val="0"/>
@@ -7732,7 +7728,7 @@
     </w:p>
     <w:p>
       <w:pPr>
-        <w:pStyle w:val="12"/>
+        <w:pStyle w:val="13"/>
         <w:numPr>
           <w:ilvl w:val="0"/>
           <w:numId w:val="5"/>
@@ -7742,50 +7738,7 @@
         <w:adjustRightInd w:val="0"/>
         <w:ind w:leftChars="0"/>
         <w:rPr>
-          <w:rStyle w:val="8"/>
-          <w:rFonts w:hint="eastAsia" w:ascii="Courier New" w:hAnsi="Courier New" w:eastAsia="宋体" w:cs="Courier New"/>
-          <w:b/>
-          <w:i w:val="0"/>
-          <w:caps w:val="0"/>
-          <w:color w:val="CC0000"/>
-          <w:spacing w:val="0"/>
-          <w:sz w:val="24"/>
-          <w:szCs w:val="24"/>
-          <w:bdr w:val="none" w:color="auto" w:sz="0" w:space="0"/>
-          <w:shd w:val="clear" w:fill="FFFFFF"/>
-          <w:lang w:eastAsia="zh-CN"/>
-        </w:rPr>
-      </w:pPr>
-      <w:r>
-        <w:rPr>
-          <w:rStyle w:val="8"/>
-          <w:rFonts w:hint="eastAsia" w:ascii="Courier New" w:hAnsi="Courier New" w:eastAsia="宋体" w:cs="Courier New"/>
-          <w:b/>
-          <w:i w:val="0"/>
-          <w:caps w:val="0"/>
-          <w:color w:val="CC0000"/>
-          <w:spacing w:val="0"/>
-          <w:sz w:val="24"/>
-          <w:szCs w:val="24"/>
-          <w:bdr w:val="none" w:color="auto" w:sz="0" w:space="0"/>
-          <w:shd w:val="clear" w:fill="FFFFFF"/>
-          <w:lang w:eastAsia="zh-CN"/>
-        </w:rPr>
-        <w:t>将当前分支藏起来：</w:t>
-      </w:r>
-    </w:p>
-    <w:p>
-      <w:pPr>
-        <w:pStyle w:val="12"/>
-        <w:numPr>
-          <w:numId w:val="0"/>
-        </w:numPr>
-        <w:autoSpaceDE w:val="0"/>
-        <w:autoSpaceDN w:val="0"/>
-        <w:adjustRightInd w:val="0"/>
-        <w:ind w:left="420" w:leftChars="200" w:firstLine="420" w:firstLineChars="0"/>
-        <w:rPr>
-          <w:rStyle w:val="8"/>
+          <w:rStyle w:val="9"/>
           <w:rFonts w:hint="eastAsia" w:ascii="Courier New" w:hAnsi="Courier New" w:eastAsia="宋体" w:cs="Courier New"/>
           <w:b/>
           <w:i w:val="0"/>
@@ -7800,8 +7753,8 @@
       </w:pPr>
       <w:r>
         <w:rPr>
-          <w:rStyle w:val="8"/>
-          <w:rFonts w:ascii="Courier New" w:hAnsi="Courier New" w:eastAsia="宋体" w:cs="Courier New"/>
+          <w:rStyle w:val="9"/>
+          <w:rFonts w:hint="eastAsia" w:ascii="Courier New" w:hAnsi="Courier New" w:eastAsia="宋体" w:cs="Courier New"/>
           <w:b/>
           <w:i w:val="0"/>
           <w:caps w:val="0"/>
@@ -7810,15 +7763,55 @@
           <w:sz w:val="24"/>
           <w:szCs w:val="24"/>
           <w:shd w:val="clear" w:fill="FFFFFF"/>
+          <w:lang w:eastAsia="zh-CN"/>
+        </w:rPr>
+        <w:t>将当前分支藏起来：</w:t>
+      </w:r>
+    </w:p>
+    <w:p>
+      <w:pPr>
+        <w:pStyle w:val="13"/>
+        <w:numPr>
+          <w:ilvl w:val="0"/>
+          <w:numId w:val="0"/>
+        </w:numPr>
+        <w:autoSpaceDE w:val="0"/>
+        <w:autoSpaceDN w:val="0"/>
+        <w:adjustRightInd w:val="0"/>
+        <w:ind w:left="420" w:leftChars="200" w:firstLine="420" w:firstLineChars="0"/>
+        <w:rPr>
+          <w:rStyle w:val="9"/>
+          <w:rFonts w:hint="eastAsia" w:ascii="Courier New" w:hAnsi="Courier New" w:eastAsia="宋体" w:cs="Courier New"/>
+          <w:b/>
+          <w:i w:val="0"/>
+          <w:caps w:val="0"/>
+          <w:color w:val="CC0000"/>
+          <w:spacing w:val="0"/>
+          <w:sz w:val="24"/>
+          <w:szCs w:val="24"/>
+          <w:shd w:val="clear" w:fill="FFFFFF"/>
+          <w:lang w:eastAsia="zh-CN"/>
+        </w:rPr>
+      </w:pPr>
+      <w:r>
+        <w:rPr>
+          <w:rStyle w:val="9"/>
+          <w:rFonts w:ascii="Courier New" w:hAnsi="Courier New" w:eastAsia="宋体" w:cs="Courier New"/>
+          <w:b/>
+          <w:i w:val="0"/>
+          <w:caps w:val="0"/>
+          <w:color w:val="CC0000"/>
+          <w:spacing w:val="0"/>
+          <w:sz w:val="24"/>
+          <w:szCs w:val="24"/>
+          <w:shd w:val="clear" w:fill="FFFFFF"/>
         </w:rPr>
         <w:t>$ git stash</w:t>
       </w:r>
-      <w:bookmarkStart w:id="0" w:name="_GoBack"/>
-      <w:bookmarkEnd w:id="0"/>
-    </w:p>
-    <w:p>
-      <w:pPr>
-        <w:pStyle w:val="12"/>
+    </w:p>
+    <w:p>
+      <w:pPr>
+        <w:pStyle w:val="13"/>
         <w:numPr>
           <w:ilvl w:val="0"/>
           <w:numId w:val="5"/>
@@ -7828,7 +7821,7 @@
         <w:adjustRightInd w:val="0"/>
         <w:ind w:left="0" w:leftChars="0" w:firstLine="482" w:firstLineChars="200"/>
         <w:rPr>
-          <w:rStyle w:val="8"/>
+          <w:rStyle w:val="9"/>
           <w:rFonts w:hint="eastAsia" w:ascii="Courier New" w:hAnsi="Courier New" w:eastAsia="宋体" w:cs="Courier New"/>
           <w:b/>
           <w:i w:val="0"/>
@@ -7843,7 +7836,7 @@
       </w:pPr>
       <w:r>
         <w:rPr>
-          <w:rStyle w:val="8"/>
+          <w:rStyle w:val="9"/>
           <w:rFonts w:hint="eastAsia" w:ascii="Courier New" w:hAnsi="Courier New" w:eastAsia="宋体" w:cs="Courier New"/>
           <w:b/>
           <w:i w:val="0"/>
@@ -7859,7 +7852,7 @@
       </w:r>
       <w:r>
         <w:rPr>
-          <w:rStyle w:val="8"/>
+          <w:rStyle w:val="9"/>
           <w:rFonts w:hint="eastAsia" w:ascii="Courier New" w:hAnsi="Courier New" w:eastAsia="宋体" w:cs="Courier New"/>
           <w:b/>
           <w:i w:val="0"/>
@@ -7876,7 +7869,7 @@
     </w:p>
     <w:p>
       <w:pPr>
-        <w:pStyle w:val="12"/>
+        <w:pStyle w:val="13"/>
         <w:numPr>
           <w:ilvl w:val="0"/>
           <w:numId w:val="5"/>
@@ -7886,7 +7879,7 @@
         <w:adjustRightInd w:val="0"/>
         <w:ind w:left="0" w:leftChars="0" w:firstLine="482" w:firstLineChars="200"/>
         <w:rPr>
-          <w:rStyle w:val="8"/>
+          <w:rStyle w:val="9"/>
           <w:rFonts w:hint="eastAsia" w:ascii="Courier New" w:hAnsi="Courier New" w:eastAsia="宋体" w:cs="Courier New"/>
           <w:b/>
           <w:i w:val="0"/>
@@ -7901,7 +7894,7 @@
       </w:pPr>
       <w:r>
         <w:rPr>
-          <w:rStyle w:val="8"/>
+          <w:rStyle w:val="9"/>
           <w:rFonts w:hint="eastAsia" w:ascii="Courier New" w:hAnsi="Courier New" w:eastAsia="宋体" w:cs="Courier New"/>
           <w:b/>
           <w:i w:val="0"/>
@@ -7918,8 +7911,9 @@
     </w:p>
     <w:p>
       <w:pPr>
-        <w:pStyle w:val="12"/>
+        <w:pStyle w:val="13"/>
         <w:numPr>
+          <w:ilvl w:val="0"/>
           <w:numId w:val="0"/>
         </w:numPr>
         <w:autoSpaceDE w:val="0"/>
@@ -7927,8 +7921,8 @@
         <w:adjustRightInd w:val="0"/>
         <w:ind w:leftChars="200"/>
         <w:rPr>
-          <w:rStyle w:val="8"/>
-          <w:rFonts w:hint="default" w:ascii="Courier New" w:hAnsi="Courier New" w:eastAsia="宋体" w:cs="Courier New"/>
+          <w:rStyle w:val="9"/>
+          <w:rFonts w:hint="eastAsia" w:ascii="Courier New" w:hAnsi="Courier New" w:eastAsia="宋体" w:cs="Courier New"/>
           <w:b/>
           <w:i w:val="0"/>
           <w:caps w:val="0"/>
@@ -7942,7 +7936,7 @@
       </w:pPr>
       <w:r>
         <w:rPr>
-          <w:rStyle w:val="8"/>
+          <w:rStyle w:val="9"/>
           <w:rFonts w:hint="eastAsia" w:ascii="Courier New" w:hAnsi="Courier New" w:eastAsia="宋体" w:cs="Courier New"/>
           <w:b/>
           <w:i w:val="0"/>
@@ -7956,6 +7950,813 @@
         </w:rPr>
         <w:t>$git stash pop</w:t>
       </w:r>
+    </w:p>
+    <w:p>
+      <w:pPr>
+        <w:pStyle w:val="13"/>
+        <w:numPr>
+          <w:ilvl w:val="0"/>
+          <w:numId w:val="0"/>
+        </w:numPr>
+        <w:autoSpaceDE w:val="0"/>
+        <w:autoSpaceDN w:val="0"/>
+        <w:adjustRightInd w:val="0"/>
+        <w:rPr>
+          <w:rStyle w:val="9"/>
+          <w:rFonts w:hint="eastAsia" w:ascii="Courier New" w:hAnsi="Courier New" w:eastAsia="宋体" w:cs="Courier New"/>
+          <w:b/>
+          <w:i w:val="0"/>
+          <w:caps w:val="0"/>
+          <w:color w:val="CC0000"/>
+          <w:spacing w:val="0"/>
+          <w:sz w:val="24"/>
+          <w:szCs w:val="24"/>
+          <w:shd w:val="clear" w:fill="FFFFFF"/>
+          <w:lang w:val="en-US" w:eastAsia="zh-CN"/>
+        </w:rPr>
+      </w:pPr>
+    </w:p>
+    <w:p>
+      <w:pPr>
+        <w:pStyle w:val="2"/>
+        <w:keepNext w:val="0"/>
+        <w:keepLines w:val="0"/>
+        <w:widowControl/>
+        <w:suppressLineNumbers w:val="0"/>
+        <w:pBdr>
+          <w:top w:val="none" w:color="auto" w:sz="0" w:space="0"/>
+          <w:left w:val="none" w:color="auto" w:sz="0" w:space="0"/>
+          <w:bottom w:val="none" w:color="auto" w:sz="0" w:space="0"/>
+          <w:right w:val="none" w:color="auto" w:sz="0" w:space="0"/>
+        </w:pBdr>
+        <w:shd w:val="clear" w:fill="FFFFFF"/>
+        <w:spacing w:before="150" w:beforeAutospacing="0" w:after="150" w:afterAutospacing="0" w:line="23" w:lineRule="atLeast"/>
+        <w:ind w:left="0" w:right="0" w:firstLine="0"/>
+        <w:jc w:val="left"/>
+        <w:rPr>
+          <w:rFonts w:hint="eastAsia" w:ascii="Verdana" w:hAnsi="Verdana" w:cs="Verdana"/>
+          <w:b/>
+          <w:i w:val="0"/>
+          <w:caps w:val="0"/>
+          <w:color w:val="000000"/>
+          <w:spacing w:val="0"/>
+          <w:sz w:val="42"/>
+          <w:szCs w:val="42"/>
+        </w:rPr>
+      </w:pPr>
+      <w:r>
+        <w:rPr>
+          <w:rFonts w:hint="eastAsia" w:ascii="Verdana" w:hAnsi="Verdana" w:cs="Verdana"/>
+          <w:b/>
+          <w:i w:val="0"/>
+          <w:caps w:val="0"/>
+          <w:color w:val="000000"/>
+          <w:spacing w:val="0"/>
+          <w:sz w:val="42"/>
+          <w:szCs w:val="42"/>
+          <w:bdr w:val="none" w:color="auto" w:sz="0" w:space="0"/>
+          <w:shd w:val="clear" w:fill="FFFFFF"/>
+          <w:lang w:val="en-US" w:eastAsia="zh-CN"/>
+        </w:rPr>
+        <w:t>8.</w:t>
+      </w:r>
+      <w:r>
+        <w:rPr>
+          <w:rFonts w:hint="default" w:ascii="Verdana" w:hAnsi="Verdana" w:cs="Verdana"/>
+          <w:b/>
+          <w:i w:val="0"/>
+          <w:caps w:val="0"/>
+          <w:color w:val="000000"/>
+          <w:spacing w:val="0"/>
+          <w:sz w:val="42"/>
+          <w:szCs w:val="42"/>
+          <w:bdr w:val="none" w:color="auto" w:sz="0" w:space="0"/>
+          <w:shd w:val="clear" w:fill="FFFFFF"/>
+        </w:rPr>
+        <w:t>将远程git仓库里的指定分支拉取到本地（本地不存在的分支）</w:t>
+      </w:r>
+    </w:p>
+    <w:p>
+      <w:pPr>
+        <w:pStyle w:val="5"/>
+        <w:keepNext w:val="0"/>
+        <w:keepLines w:val="0"/>
+        <w:widowControl/>
+        <w:suppressLineNumbers w:val="0"/>
+        <w:pBdr>
+          <w:top w:val="none" w:color="auto" w:sz="0" w:space="0"/>
+          <w:left w:val="none" w:color="auto" w:sz="0" w:space="0"/>
+          <w:bottom w:val="none" w:color="auto" w:sz="0" w:space="0"/>
+          <w:right w:val="none" w:color="auto" w:sz="0" w:space="0"/>
+        </w:pBdr>
+        <w:spacing w:before="0" w:beforeAutospacing="0" w:after="0" w:afterAutospacing="0"/>
+        <w:ind w:left="0" w:right="0" w:firstLine="0"/>
+        <w:jc w:val="left"/>
+        <w:rPr>
+          <w:rStyle w:val="9"/>
+          <w:rFonts w:hint="eastAsia" w:ascii="Courier New" w:hAnsi="Courier New" w:eastAsia="宋体" w:cs="Courier New"/>
+          <w:b/>
+          <w:i w:val="0"/>
+          <w:caps w:val="0"/>
+          <w:color w:val="CC0000"/>
+          <w:spacing w:val="0"/>
+          <w:sz w:val="24"/>
+          <w:szCs w:val="24"/>
+          <w:shd w:val="clear" w:fill="FFFFFF"/>
+          <w:lang w:val="en-US" w:eastAsia="zh-CN"/>
+        </w:rPr>
+      </w:pPr>
+      <w:r>
+        <w:rPr>
+          <w:rStyle w:val="9"/>
+          <w:rFonts w:hint="eastAsia" w:ascii="Courier New" w:hAnsi="Courier New" w:eastAsia="宋体" w:cs="Courier New"/>
+          <w:b/>
+          <w:i w:val="0"/>
+          <w:caps w:val="0"/>
+          <w:color w:val="CC0000"/>
+          <w:spacing w:val="0"/>
+          <w:sz w:val="24"/>
+          <w:szCs w:val="24"/>
+          <w:shd w:val="clear" w:fill="FFFFFF"/>
+          <w:lang w:val="en-US" w:eastAsia="zh-CN"/>
+        </w:rPr>
+        <w:t>(1)</w:t>
+      </w:r>
+      <w:r>
+        <w:rPr>
+          <w:rStyle w:val="9"/>
+          <w:rFonts w:hint="default" w:ascii="Courier New" w:hAnsi="Courier New" w:eastAsia="宋体" w:cs="Courier New"/>
+          <w:b/>
+          <w:i w:val="0"/>
+          <w:caps w:val="0"/>
+          <w:color w:val="CC0000"/>
+          <w:spacing w:val="0"/>
+          <w:sz w:val="24"/>
+          <w:szCs w:val="24"/>
+          <w:shd w:val="clear" w:fill="FFFFFF"/>
+          <w:lang w:val="en-US" w:eastAsia="zh-CN"/>
+        </w:rPr>
+        <w:t>git checkout -b 本地分支名 origin/远程分支名</w:t>
+      </w:r>
+    </w:p>
+    <w:p>
+      <w:pPr>
+        <w:pStyle w:val="5"/>
+        <w:keepNext w:val="0"/>
+        <w:keepLines w:val="0"/>
+        <w:widowControl/>
+        <w:suppressLineNumbers w:val="0"/>
+        <w:pBdr>
+          <w:top w:val="none" w:color="auto" w:sz="0" w:space="0"/>
+          <w:left w:val="none" w:color="auto" w:sz="0" w:space="0"/>
+          <w:bottom w:val="none" w:color="auto" w:sz="0" w:space="0"/>
+          <w:right w:val="none" w:color="auto" w:sz="0" w:space="0"/>
+        </w:pBdr>
+        <w:spacing w:before="0" w:beforeAutospacing="0" w:after="0" w:afterAutospacing="0"/>
+        <w:ind w:left="0" w:right="0" w:firstLine="0"/>
+        <w:jc w:val="left"/>
+        <w:rPr>
+          <w:rStyle w:val="9"/>
+          <w:rFonts w:hint="eastAsia" w:ascii="Courier New" w:hAnsi="Courier New" w:eastAsia="宋体" w:cs="Courier New"/>
+          <w:b/>
+          <w:i w:val="0"/>
+          <w:caps w:val="0"/>
+          <w:color w:val="CC0000"/>
+          <w:spacing w:val="0"/>
+          <w:sz w:val="24"/>
+          <w:szCs w:val="24"/>
+          <w:shd w:val="clear" w:fill="FFFFFF"/>
+          <w:lang w:val="en-US" w:eastAsia="zh-CN"/>
+        </w:rPr>
+      </w:pPr>
+      <w:r>
+        <w:rPr>
+          <w:rStyle w:val="9"/>
+          <w:rFonts w:hint="eastAsia" w:ascii="Courier New" w:hAnsi="Courier New" w:eastAsia="宋体" w:cs="Courier New"/>
+          <w:b/>
+          <w:i w:val="0"/>
+          <w:caps w:val="0"/>
+          <w:color w:val="CC0000"/>
+          <w:spacing w:val="0"/>
+          <w:sz w:val="24"/>
+          <w:szCs w:val="24"/>
+          <w:shd w:val="clear" w:fill="FFFFFF"/>
+          <w:lang w:val="en-US" w:eastAsia="zh-CN"/>
+        </w:rPr>
+        <w:t>$ git checkout -b local/</w:t>
+      </w:r>
+      <w:r>
+        <w:rPr>
+          <w:rStyle w:val="9"/>
+          <w:rFonts w:hint="default" w:ascii="Courier New" w:hAnsi="Courier New" w:eastAsia="宋体" w:cs="Courier New"/>
+          <w:b/>
+          <w:i w:val="0"/>
+          <w:caps w:val="0"/>
+          <w:color w:val="CC0000"/>
+          <w:spacing w:val="0"/>
+          <w:sz w:val="24"/>
+          <w:szCs w:val="24"/>
+          <w:shd w:val="clear" w:fill="FFFFFF"/>
+          <w:lang w:val="en-US" w:eastAsia="zh-CN"/>
+        </w:rPr>
+        <w:t>dev2</w:t>
+      </w:r>
+      <w:r>
+        <w:rPr>
+          <w:rStyle w:val="9"/>
+          <w:rFonts w:hint="eastAsia" w:ascii="Courier New" w:hAnsi="Courier New" w:eastAsia="宋体" w:cs="Courier New"/>
+          <w:b/>
+          <w:i w:val="0"/>
+          <w:caps w:val="0"/>
+          <w:color w:val="CC0000"/>
+          <w:spacing w:val="0"/>
+          <w:sz w:val="24"/>
+          <w:szCs w:val="24"/>
+          <w:shd w:val="clear" w:fill="FFFFFF"/>
+          <w:lang w:val="en-US" w:eastAsia="zh-CN"/>
+        </w:rPr>
+        <w:t xml:space="preserve">  origin/</w:t>
+      </w:r>
+      <w:r>
+        <w:rPr>
+          <w:rStyle w:val="9"/>
+          <w:rFonts w:hint="default" w:ascii="Courier New" w:hAnsi="Courier New" w:eastAsia="宋体" w:cs="Courier New"/>
+          <w:b/>
+          <w:i w:val="0"/>
+          <w:caps w:val="0"/>
+          <w:color w:val="CC0000"/>
+          <w:spacing w:val="0"/>
+          <w:sz w:val="24"/>
+          <w:szCs w:val="24"/>
+          <w:shd w:val="clear" w:fill="FFFFFF"/>
+          <w:lang w:val="en-US" w:eastAsia="zh-CN"/>
+        </w:rPr>
+        <w:t>dev2</w:t>
+      </w:r>
+    </w:p>
+    <w:p>
+      <w:pPr>
+        <w:pStyle w:val="13"/>
+        <w:numPr>
+          <w:ilvl w:val="0"/>
+          <w:numId w:val="0"/>
+        </w:numPr>
+        <w:autoSpaceDE w:val="0"/>
+        <w:autoSpaceDN w:val="0"/>
+        <w:adjustRightInd w:val="0"/>
+        <w:rPr>
+          <w:rStyle w:val="9"/>
+          <w:rFonts w:hint="default" w:ascii="Courier New" w:hAnsi="Courier New" w:eastAsia="宋体" w:cs="Courier New"/>
+          <w:b/>
+          <w:i w:val="0"/>
+          <w:caps w:val="0"/>
+          <w:color w:val="CC0000"/>
+          <w:spacing w:val="0"/>
+          <w:sz w:val="24"/>
+          <w:szCs w:val="24"/>
+          <w:shd w:val="clear" w:fill="FFFFFF"/>
+          <w:lang w:val="en-US" w:eastAsia="zh-CN"/>
+        </w:rPr>
+      </w:pPr>
+    </w:p>
+    <w:p>
+      <w:pPr>
+        <w:pStyle w:val="6"/>
+        <w:keepNext w:val="0"/>
+        <w:keepLines w:val="0"/>
+        <w:widowControl/>
+        <w:suppressLineNumbers w:val="0"/>
+        <w:pBdr>
+          <w:top w:val="none" w:color="auto" w:sz="0" w:space="0"/>
+          <w:left w:val="none" w:color="auto" w:sz="0" w:space="0"/>
+          <w:bottom w:val="none" w:color="auto" w:sz="0" w:space="0"/>
+          <w:right w:val="none" w:color="auto" w:sz="0" w:space="0"/>
+        </w:pBdr>
+        <w:shd w:val="clear" w:fill="FFFFFF"/>
+        <w:spacing w:before="150" w:beforeAutospacing="0" w:after="150" w:afterAutospacing="0" w:line="23" w:lineRule="atLeast"/>
+        <w:ind w:left="0" w:right="0" w:firstLine="0"/>
+        <w:jc w:val="left"/>
+        <w:rPr>
+          <w:rStyle w:val="9"/>
+          <w:rFonts w:hint="default" w:ascii="Courier New" w:hAnsi="Courier New" w:eastAsia="宋体" w:cs="Courier New"/>
+          <w:b/>
+          <w:i w:val="0"/>
+          <w:caps w:val="0"/>
+          <w:color w:val="CC0000"/>
+          <w:spacing w:val="0"/>
+          <w:sz w:val="24"/>
+          <w:szCs w:val="24"/>
+          <w:shd w:val="clear" w:fill="FFFFFF"/>
+          <w:lang w:val="en-US" w:eastAsia="zh-CN"/>
+        </w:rPr>
+      </w:pPr>
+      <w:r>
+        <w:rPr>
+          <w:rStyle w:val="9"/>
+          <w:rFonts w:hint="eastAsia" w:ascii="Courier New" w:hAnsi="Courier New" w:eastAsia="宋体" w:cs="Courier New"/>
+          <w:b/>
+          <w:i w:val="0"/>
+          <w:caps w:val="0"/>
+          <w:color w:val="CC0000"/>
+          <w:spacing w:val="0"/>
+          <w:sz w:val="24"/>
+          <w:szCs w:val="24"/>
+          <w:shd w:val="clear" w:fill="FFFFFF"/>
+          <w:lang w:val="en-US" w:eastAsia="zh-CN"/>
+        </w:rPr>
+        <w:t>(2)</w:t>
+      </w:r>
+      <w:r>
+        <w:rPr>
+          <w:rStyle w:val="9"/>
+          <w:rFonts w:hint="default" w:ascii="Courier New" w:hAnsi="Courier New" w:eastAsia="宋体" w:cs="Courier New"/>
+          <w:b/>
+          <w:i w:val="0"/>
+          <w:caps w:val="0"/>
+          <w:color w:val="CC0000"/>
+          <w:spacing w:val="0"/>
+          <w:sz w:val="24"/>
+          <w:szCs w:val="24"/>
+          <w:shd w:val="clear" w:fill="FFFFFF"/>
+          <w:lang w:val="en-US" w:eastAsia="zh-CN"/>
+        </w:rPr>
+        <w:t>若成功，将会在本地创建新分支dev2,并自动切到dev2上。</w:t>
+      </w:r>
+    </w:p>
+    <w:p>
+      <w:pPr>
+        <w:pStyle w:val="6"/>
+        <w:keepNext w:val="0"/>
+        <w:keepLines w:val="0"/>
+        <w:widowControl/>
+        <w:suppressLineNumbers w:val="0"/>
+        <w:pBdr>
+          <w:top w:val="none" w:color="auto" w:sz="0" w:space="0"/>
+          <w:left w:val="none" w:color="auto" w:sz="0" w:space="0"/>
+          <w:bottom w:val="none" w:color="auto" w:sz="0" w:space="0"/>
+          <w:right w:val="none" w:color="auto" w:sz="0" w:space="0"/>
+        </w:pBdr>
+        <w:shd w:val="clear" w:fill="FFFFFF"/>
+        <w:spacing w:before="150" w:beforeAutospacing="0" w:after="150" w:afterAutospacing="0" w:line="23" w:lineRule="atLeast"/>
+        <w:ind w:left="0" w:right="0" w:firstLine="0"/>
+        <w:jc w:val="left"/>
+        <w:rPr>
+          <w:rStyle w:val="9"/>
+          <w:rFonts w:hint="default" w:ascii="Courier New" w:hAnsi="Courier New" w:eastAsia="宋体" w:cs="Courier New"/>
+          <w:b/>
+          <w:i w:val="0"/>
+          <w:caps w:val="0"/>
+          <w:color w:val="CC0000"/>
+          <w:spacing w:val="0"/>
+          <w:sz w:val="24"/>
+          <w:szCs w:val="24"/>
+          <w:shd w:val="clear" w:fill="FFFFFF"/>
+          <w:lang w:val="en-US" w:eastAsia="zh-CN"/>
+        </w:rPr>
+      </w:pPr>
+      <w:r>
+        <w:rPr>
+          <w:rStyle w:val="9"/>
+          <w:rFonts w:hint="default" w:ascii="Courier New" w:hAnsi="Courier New" w:eastAsia="宋体" w:cs="Courier New"/>
+          <w:b/>
+          <w:i w:val="0"/>
+          <w:caps w:val="0"/>
+          <w:color w:val="CC0000"/>
+          <w:spacing w:val="0"/>
+          <w:sz w:val="24"/>
+          <w:szCs w:val="24"/>
+          <w:shd w:val="clear" w:fill="FFFFFF"/>
+          <w:lang w:val="en-US" w:eastAsia="zh-CN"/>
+        </w:rPr>
+        <w:t>如果出现提示：</w:t>
+      </w:r>
+    </w:p>
+    <w:p>
+      <w:pPr>
+        <w:pStyle w:val="6"/>
+        <w:keepNext w:val="0"/>
+        <w:keepLines w:val="0"/>
+        <w:widowControl/>
+        <w:suppressLineNumbers w:val="0"/>
+        <w:pBdr>
+          <w:top w:val="none" w:color="auto" w:sz="0" w:space="0"/>
+          <w:left w:val="none" w:color="auto" w:sz="0" w:space="0"/>
+          <w:bottom w:val="none" w:color="auto" w:sz="0" w:space="0"/>
+          <w:right w:val="none" w:color="auto" w:sz="0" w:space="0"/>
+        </w:pBdr>
+        <w:shd w:val="clear" w:fill="FFFFFF"/>
+        <w:spacing w:before="150" w:beforeAutospacing="0" w:after="150" w:afterAutospacing="0" w:line="23" w:lineRule="atLeast"/>
+        <w:ind w:left="0" w:right="0" w:firstLine="0"/>
+        <w:jc w:val="left"/>
+        <w:rPr>
+          <w:rStyle w:val="9"/>
+          <w:rFonts w:hint="default" w:ascii="Courier New" w:hAnsi="Courier New" w:eastAsia="宋体" w:cs="Courier New"/>
+          <w:b/>
+          <w:i w:val="0"/>
+          <w:caps w:val="0"/>
+          <w:color w:val="CC0000"/>
+          <w:spacing w:val="0"/>
+          <w:sz w:val="24"/>
+          <w:szCs w:val="24"/>
+          <w:shd w:val="clear" w:fill="FFFFFF"/>
+          <w:lang w:val="en-US" w:eastAsia="zh-CN"/>
+        </w:rPr>
+      </w:pPr>
+      <w:r>
+        <w:rPr>
+          <w:rStyle w:val="9"/>
+          <w:rFonts w:hint="default" w:ascii="Courier New" w:hAnsi="Courier New" w:eastAsia="宋体" w:cs="Courier New"/>
+          <w:b/>
+          <w:i w:val="0"/>
+          <w:caps w:val="0"/>
+          <w:color w:val="CC0000"/>
+          <w:spacing w:val="0"/>
+          <w:sz w:val="24"/>
+          <w:szCs w:val="24"/>
+          <w:shd w:val="clear" w:fill="FFFFFF"/>
+          <w:lang w:val="en-US" w:eastAsia="zh-CN"/>
+        </w:rPr>
+        <w:t>fatal: Cannot update paths and switch to branch 'dev2' at the same time.</w:t>
+      </w:r>
+    </w:p>
+    <w:p>
+      <w:pPr>
+        <w:pStyle w:val="6"/>
+        <w:keepNext w:val="0"/>
+        <w:keepLines w:val="0"/>
+        <w:widowControl/>
+        <w:suppressLineNumbers w:val="0"/>
+        <w:pBdr>
+          <w:top w:val="none" w:color="auto" w:sz="0" w:space="0"/>
+          <w:left w:val="none" w:color="auto" w:sz="0" w:space="0"/>
+          <w:bottom w:val="none" w:color="auto" w:sz="0" w:space="0"/>
+          <w:right w:val="none" w:color="auto" w:sz="0" w:space="0"/>
+        </w:pBdr>
+        <w:shd w:val="clear" w:fill="FFFFFF"/>
+        <w:spacing w:before="150" w:beforeAutospacing="0" w:after="150" w:afterAutospacing="0" w:line="23" w:lineRule="atLeast"/>
+        <w:ind w:left="0" w:right="0" w:firstLine="0"/>
+        <w:jc w:val="left"/>
+        <w:rPr>
+          <w:rStyle w:val="9"/>
+          <w:rFonts w:hint="eastAsia" w:ascii="Courier New" w:hAnsi="Courier New" w:eastAsia="宋体" w:cs="Courier New"/>
+          <w:b/>
+          <w:i w:val="0"/>
+          <w:caps w:val="0"/>
+          <w:color w:val="CC0000"/>
+          <w:spacing w:val="0"/>
+          <w:sz w:val="24"/>
+          <w:szCs w:val="24"/>
+          <w:shd w:val="clear" w:fill="FFFFFF"/>
+          <w:lang w:val="en-US" w:eastAsia="zh-CN"/>
+        </w:rPr>
+      </w:pPr>
+      <w:r>
+        <w:rPr>
+          <w:rStyle w:val="9"/>
+          <w:rFonts w:hint="default" w:ascii="Courier New" w:hAnsi="Courier New" w:eastAsia="宋体" w:cs="Courier New"/>
+          <w:b/>
+          <w:i w:val="0"/>
+          <w:caps w:val="0"/>
+          <w:color w:val="CC0000"/>
+          <w:spacing w:val="0"/>
+          <w:sz w:val="24"/>
+          <w:szCs w:val="24"/>
+          <w:shd w:val="clear" w:fill="FFFFFF"/>
+          <w:lang w:val="en-US" w:eastAsia="zh-CN"/>
+        </w:rPr>
+        <w:t>Did you intend to checkout 'origin/dev2' which can not be resolved as commit?</w:t>
+      </w:r>
+    </w:p>
+    <w:p>
+      <w:pPr>
+        <w:pStyle w:val="6"/>
+        <w:keepNext w:val="0"/>
+        <w:keepLines w:val="0"/>
+        <w:widowControl/>
+        <w:suppressLineNumbers w:val="0"/>
+        <w:pBdr>
+          <w:top w:val="none" w:color="auto" w:sz="0" w:space="0"/>
+          <w:left w:val="none" w:color="auto" w:sz="0" w:space="0"/>
+          <w:bottom w:val="none" w:color="auto" w:sz="0" w:space="0"/>
+          <w:right w:val="none" w:color="auto" w:sz="0" w:space="0"/>
+        </w:pBdr>
+        <w:shd w:val="clear" w:fill="FFFFFF"/>
+        <w:spacing w:before="150" w:beforeAutospacing="0" w:after="150" w:afterAutospacing="0" w:line="23" w:lineRule="atLeast"/>
+        <w:ind w:left="0" w:right="0" w:firstLine="0"/>
+        <w:jc w:val="left"/>
+        <w:rPr>
+          <w:rStyle w:val="9"/>
+          <w:rFonts w:hint="default" w:ascii="Courier New" w:hAnsi="Courier New" w:eastAsia="宋体" w:cs="Courier New"/>
+          <w:b/>
+          <w:i w:val="0"/>
+          <w:caps w:val="0"/>
+          <w:color w:val="CC0000"/>
+          <w:spacing w:val="0"/>
+          <w:sz w:val="24"/>
+          <w:szCs w:val="24"/>
+          <w:shd w:val="clear" w:fill="FFFFFF"/>
+          <w:lang w:val="en-US" w:eastAsia="zh-CN"/>
+        </w:rPr>
+      </w:pPr>
+      <w:r>
+        <w:rPr>
+          <w:rStyle w:val="9"/>
+          <w:rFonts w:hint="default" w:ascii="Courier New" w:hAnsi="Courier New" w:eastAsia="宋体" w:cs="Courier New"/>
+          <w:b/>
+          <w:i w:val="0"/>
+          <w:caps w:val="0"/>
+          <w:color w:val="CC0000"/>
+          <w:spacing w:val="0"/>
+          <w:sz w:val="24"/>
+          <w:szCs w:val="24"/>
+          <w:shd w:val="clear" w:fill="FFFFFF"/>
+          <w:lang w:val="en-US" w:eastAsia="zh-CN"/>
+        </w:rPr>
+        <w:t>表示拉取不成功。我们需要先执行</w:t>
+      </w:r>
+    </w:p>
+    <w:p>
+      <w:pPr>
+        <w:pStyle w:val="6"/>
+        <w:keepNext w:val="0"/>
+        <w:keepLines w:val="0"/>
+        <w:widowControl/>
+        <w:suppressLineNumbers w:val="0"/>
+        <w:pBdr>
+          <w:top w:val="none" w:color="auto" w:sz="0" w:space="0"/>
+          <w:left w:val="none" w:color="auto" w:sz="0" w:space="0"/>
+          <w:bottom w:val="none" w:color="auto" w:sz="0" w:space="0"/>
+          <w:right w:val="none" w:color="auto" w:sz="0" w:space="0"/>
+        </w:pBdr>
+        <w:shd w:val="clear" w:fill="FFFFFF"/>
+        <w:spacing w:before="150" w:beforeAutospacing="0" w:after="150" w:afterAutospacing="0" w:line="23" w:lineRule="atLeast"/>
+        <w:ind w:left="0" w:right="0" w:firstLine="0"/>
+        <w:jc w:val="left"/>
+        <w:rPr>
+          <w:rStyle w:val="9"/>
+          <w:rFonts w:hint="default" w:ascii="Courier New" w:hAnsi="Courier New" w:eastAsia="宋体" w:cs="Courier New"/>
+          <w:b/>
+          <w:i w:val="0"/>
+          <w:caps w:val="0"/>
+          <w:color w:val="CC0000"/>
+          <w:spacing w:val="0"/>
+          <w:sz w:val="24"/>
+          <w:szCs w:val="24"/>
+          <w:shd w:val="clear" w:fill="FFFFFF"/>
+          <w:lang w:val="en-US" w:eastAsia="zh-CN"/>
+        </w:rPr>
+      </w:pPr>
+      <w:r>
+        <w:rPr>
+          <w:rStyle w:val="9"/>
+          <w:rFonts w:hint="default" w:ascii="Courier New" w:hAnsi="Courier New" w:eastAsia="宋体" w:cs="Courier New"/>
+          <w:b/>
+          <w:i w:val="0"/>
+          <w:caps w:val="0"/>
+          <w:color w:val="CC0000"/>
+          <w:spacing w:val="0"/>
+          <w:sz w:val="24"/>
+          <w:szCs w:val="24"/>
+          <w:shd w:val="clear" w:fill="FFFFFF"/>
+          <w:lang w:val="en-US" w:eastAsia="zh-CN"/>
+        </w:rPr>
+        <w:t>git fetch</w:t>
+      </w:r>
+    </w:p>
+    <w:p>
+      <w:pPr>
+        <w:pStyle w:val="6"/>
+        <w:keepNext w:val="0"/>
+        <w:keepLines w:val="0"/>
+        <w:widowControl/>
+        <w:suppressLineNumbers w:val="0"/>
+        <w:pBdr>
+          <w:top w:val="none" w:color="auto" w:sz="0" w:space="0"/>
+          <w:left w:val="none" w:color="auto" w:sz="0" w:space="0"/>
+          <w:bottom w:val="none" w:color="auto" w:sz="0" w:space="0"/>
+          <w:right w:val="none" w:color="auto" w:sz="0" w:space="0"/>
+        </w:pBdr>
+        <w:shd w:val="clear" w:fill="FFFFFF"/>
+        <w:spacing w:before="150" w:beforeAutospacing="0" w:after="150" w:afterAutospacing="0" w:line="23" w:lineRule="atLeast"/>
+        <w:ind w:left="0" w:right="0" w:firstLine="0"/>
+        <w:jc w:val="left"/>
+        <w:rPr>
+          <w:rStyle w:val="9"/>
+          <w:rFonts w:hint="eastAsia" w:ascii="Courier New" w:hAnsi="Courier New" w:eastAsia="宋体" w:cs="Courier New"/>
+          <w:b/>
+          <w:i w:val="0"/>
+          <w:caps w:val="0"/>
+          <w:color w:val="CC0000"/>
+          <w:spacing w:val="0"/>
+          <w:sz w:val="24"/>
+          <w:szCs w:val="24"/>
+          <w:shd w:val="clear" w:fill="FFFFFF"/>
+          <w:lang w:val="en-US" w:eastAsia="zh-CN"/>
+        </w:rPr>
+      </w:pPr>
+      <w:r>
+        <w:rPr>
+          <w:rStyle w:val="9"/>
+          <w:rFonts w:hint="eastAsia" w:ascii="Courier New" w:hAnsi="Courier New" w:eastAsia="宋体" w:cs="Courier New"/>
+          <w:b/>
+          <w:i w:val="0"/>
+          <w:caps w:val="0"/>
+          <w:color w:val="CC0000"/>
+          <w:spacing w:val="0"/>
+          <w:sz w:val="24"/>
+          <w:szCs w:val="24"/>
+          <w:shd w:val="clear" w:fill="FFFFFF"/>
+          <w:lang w:val="en-US" w:eastAsia="zh-CN"/>
+        </w:rPr>
+        <w:t>(3)</w:t>
+      </w:r>
+      <w:r>
+        <w:rPr>
+          <w:rStyle w:val="9"/>
+          <w:rFonts w:hint="default" w:ascii="Courier New" w:hAnsi="Courier New" w:eastAsia="宋体" w:cs="Courier New"/>
+          <w:b/>
+          <w:i w:val="0"/>
+          <w:caps w:val="0"/>
+          <w:color w:val="CC0000"/>
+          <w:spacing w:val="0"/>
+          <w:sz w:val="24"/>
+          <w:szCs w:val="24"/>
+          <w:shd w:val="clear" w:fill="FFFFFF"/>
+          <w:lang w:val="en-US" w:eastAsia="zh-CN"/>
+        </w:rPr>
+        <w:t>然后再执行</w:t>
+      </w:r>
+    </w:p>
+    <w:p>
+      <w:pPr>
+        <w:pStyle w:val="6"/>
+        <w:keepNext w:val="0"/>
+        <w:keepLines w:val="0"/>
+        <w:widowControl/>
+        <w:suppressLineNumbers w:val="0"/>
+        <w:pBdr>
+          <w:top w:val="none" w:color="auto" w:sz="0" w:space="0"/>
+          <w:left w:val="none" w:color="auto" w:sz="0" w:space="0"/>
+          <w:bottom w:val="none" w:color="auto" w:sz="0" w:space="0"/>
+          <w:right w:val="none" w:color="auto" w:sz="0" w:space="0"/>
+        </w:pBdr>
+        <w:shd w:val="clear" w:fill="FFFFFF"/>
+        <w:spacing w:before="150" w:beforeAutospacing="0" w:after="150" w:afterAutospacing="0" w:line="23" w:lineRule="atLeast"/>
+        <w:ind w:left="0" w:right="0" w:firstLine="0"/>
+        <w:jc w:val="left"/>
+        <w:rPr>
+          <w:rStyle w:val="9"/>
+          <w:rFonts w:hint="default" w:ascii="Courier New" w:hAnsi="Courier New" w:eastAsia="宋体" w:cs="Courier New"/>
+          <w:b/>
+          <w:i w:val="0"/>
+          <w:caps w:val="0"/>
+          <w:color w:val="CC0000"/>
+          <w:spacing w:val="0"/>
+          <w:sz w:val="24"/>
+          <w:szCs w:val="24"/>
+          <w:shd w:val="clear" w:fill="FFFFFF"/>
+          <w:lang w:val="en-US" w:eastAsia="zh-CN"/>
+        </w:rPr>
+      </w:pPr>
+      <w:r>
+        <w:rPr>
+          <w:rStyle w:val="9"/>
+          <w:rFonts w:hint="default" w:ascii="Courier New" w:hAnsi="Courier New" w:eastAsia="宋体" w:cs="Courier New"/>
+          <w:b/>
+          <w:i w:val="0"/>
+          <w:caps w:val="0"/>
+          <w:color w:val="CC0000"/>
+          <w:spacing w:val="0"/>
+          <w:sz w:val="24"/>
+          <w:szCs w:val="24"/>
+          <w:shd w:val="clear" w:fill="FFFFFF"/>
+          <w:lang w:val="en-US" w:eastAsia="zh-CN"/>
+        </w:rPr>
+        <w:t>git checkout -b 本地分支名 origin/远程分支名</w:t>
+      </w:r>
+    </w:p>
+    <w:p>
+      <w:pPr>
+        <w:pStyle w:val="6"/>
+        <w:keepNext w:val="0"/>
+        <w:keepLines w:val="0"/>
+        <w:widowControl/>
+        <w:suppressLineNumbers w:val="0"/>
+        <w:pBdr>
+          <w:top w:val="none" w:color="auto" w:sz="0" w:space="0"/>
+          <w:left w:val="none" w:color="auto" w:sz="0" w:space="0"/>
+          <w:bottom w:val="none" w:color="auto" w:sz="0" w:space="0"/>
+          <w:right w:val="none" w:color="auto" w:sz="0" w:space="0"/>
+        </w:pBdr>
+        <w:shd w:val="clear" w:fill="FFFFFF"/>
+        <w:spacing w:before="150" w:beforeAutospacing="0" w:after="150" w:afterAutospacing="0" w:line="23" w:lineRule="atLeast"/>
+        <w:ind w:left="0" w:right="0" w:firstLine="0"/>
+        <w:jc w:val="left"/>
+        <w:rPr>
+          <w:rStyle w:val="9"/>
+          <w:rFonts w:hint="eastAsia" w:ascii="Courier New" w:hAnsi="Courier New" w:eastAsia="宋体" w:cs="Courier New"/>
+          <w:b/>
+          <w:i w:val="0"/>
+          <w:caps w:val="0"/>
+          <w:color w:val="CC0000"/>
+          <w:spacing w:val="0"/>
+          <w:sz w:val="24"/>
+          <w:szCs w:val="24"/>
+          <w:shd w:val="clear" w:fill="FFFFFF"/>
+          <w:lang w:val="en-US" w:eastAsia="zh-CN"/>
+        </w:rPr>
+      </w:pPr>
+      <w:r>
+        <w:rPr>
+          <w:rStyle w:val="9"/>
+          <w:rFonts w:hint="eastAsia" w:ascii="Courier New" w:hAnsi="Courier New" w:eastAsia="宋体" w:cs="Courier New"/>
+          <w:b/>
+          <w:i w:val="0"/>
+          <w:caps w:val="0"/>
+          <w:color w:val="CC0000"/>
+          <w:spacing w:val="0"/>
+          <w:sz w:val="24"/>
+          <w:szCs w:val="24"/>
+          <w:shd w:val="clear" w:fill="FFFFFF"/>
+          <w:lang w:val="en-US" w:eastAsia="zh-CN"/>
+        </w:rPr>
+        <w:t>$ git checkout -b local/</w:t>
+      </w:r>
+      <w:r>
+        <w:rPr>
+          <w:rStyle w:val="9"/>
+          <w:rFonts w:hint="default" w:ascii="Courier New" w:hAnsi="Courier New" w:eastAsia="宋体" w:cs="Courier New"/>
+          <w:b/>
+          <w:i w:val="0"/>
+          <w:caps w:val="0"/>
+          <w:color w:val="CC0000"/>
+          <w:spacing w:val="0"/>
+          <w:sz w:val="24"/>
+          <w:szCs w:val="24"/>
+          <w:shd w:val="clear" w:fill="FFFFFF"/>
+          <w:lang w:val="en-US" w:eastAsia="zh-CN"/>
+        </w:rPr>
+        <w:t>dev2</w:t>
+      </w:r>
+      <w:r>
+        <w:rPr>
+          <w:rStyle w:val="9"/>
+          <w:rFonts w:hint="eastAsia" w:ascii="Courier New" w:hAnsi="Courier New" w:eastAsia="宋体" w:cs="Courier New"/>
+          <w:b/>
+          <w:i w:val="0"/>
+          <w:caps w:val="0"/>
+          <w:color w:val="CC0000"/>
+          <w:spacing w:val="0"/>
+          <w:sz w:val="24"/>
+          <w:szCs w:val="24"/>
+          <w:shd w:val="clear" w:fill="FFFFFF"/>
+          <w:lang w:val="en-US" w:eastAsia="zh-CN"/>
+        </w:rPr>
+        <w:t xml:space="preserve">  origin/</w:t>
+      </w:r>
+      <w:r>
+        <w:rPr>
+          <w:rStyle w:val="9"/>
+          <w:rFonts w:hint="default" w:ascii="Courier New" w:hAnsi="Courier New" w:eastAsia="宋体" w:cs="Courier New"/>
+          <w:b/>
+          <w:i w:val="0"/>
+          <w:caps w:val="0"/>
+          <w:color w:val="CC0000"/>
+          <w:spacing w:val="0"/>
+          <w:sz w:val="24"/>
+          <w:szCs w:val="24"/>
+          <w:shd w:val="clear" w:fill="FFFFFF"/>
+          <w:lang w:val="en-US" w:eastAsia="zh-CN"/>
+        </w:rPr>
+        <w:t>dev2</w:t>
+      </w:r>
+      <w:bookmarkStart w:id="0" w:name="_GoBack"/>
+      <w:bookmarkEnd w:id="0"/>
+    </w:p>
+    <w:p>
+      <w:pPr>
+        <w:pStyle w:val="13"/>
+        <w:numPr>
+          <w:ilvl w:val="0"/>
+          <w:numId w:val="0"/>
+        </w:numPr>
+        <w:autoSpaceDE w:val="0"/>
+        <w:autoSpaceDN w:val="0"/>
+        <w:adjustRightInd w:val="0"/>
+        <w:rPr>
+          <w:rStyle w:val="9"/>
+          <w:rFonts w:hint="default" w:ascii="Courier New" w:hAnsi="Courier New" w:eastAsia="宋体" w:cs="Courier New"/>
+          <w:b/>
+          <w:i w:val="0"/>
+          <w:caps w:val="0"/>
+          <w:color w:val="CC0000"/>
+          <w:spacing w:val="0"/>
+          <w:sz w:val="24"/>
+          <w:szCs w:val="24"/>
+          <w:shd w:val="clear" w:fill="FFFFFF"/>
+          <w:lang w:val="en-US" w:eastAsia="zh-CN"/>
+        </w:rPr>
+      </w:pPr>
     </w:p>
     <w:sectPr>
       <w:pgSz w:w="11906" w:h="16838"/>
@@ -8631,14 +9432,33 @@
       <w:lang w:val="en-US" w:eastAsia="zh-CN" w:bidi="ar-SA"/>
     </w:rPr>
   </w:style>
-  <w:style w:type="character" w:default="1" w:styleId="7">
+  <w:style w:type="paragraph" w:styleId="2">
+    <w:name w:val="heading 1"/>
+    <w:basedOn w:val="1"/>
+    <w:next w:val="1"/>
+    <w:qFormat/>
+    <w:uiPriority w:val="9"/>
+    <w:pPr>
+      <w:spacing w:before="0" w:beforeAutospacing="1" w:after="0" w:afterAutospacing="1"/>
+      <w:jc w:val="left"/>
+    </w:pPr>
+    <w:rPr>
+      <w:rFonts w:hint="eastAsia" w:ascii="宋体" w:hAnsi="宋体" w:eastAsia="宋体" w:cs="宋体"/>
+      <w:b/>
+      <w:kern w:val="44"/>
+      <w:sz w:val="48"/>
+      <w:szCs w:val="48"/>
+      <w:lang w:val="en-US" w:eastAsia="zh-CN" w:bidi="ar"/>
+    </w:rPr>
+  </w:style>
+  <w:style w:type="character" w:default="1" w:styleId="8">
     <w:name w:val="Default Paragraph Font"/>
     <w:semiHidden/>
     <w:unhideWhenUsed/>
     <w:qFormat/>
     <w:uiPriority w:val="1"/>
   </w:style>
-  <w:style w:type="table" w:default="1" w:styleId="6">
+  <w:style w:type="table" w:default="1" w:styleId="7">
     <w:name w:val="Normal Table"/>
     <w:semiHidden/>
     <w:unhideWhenUsed/>
@@ -8654,10 +9474,10 @@
       </w:tblCellMar>
     </w:tblPr>
   </w:style>
-  <w:style w:type="paragraph" w:styleId="2">
+  <w:style w:type="paragraph" w:styleId="3">
     <w:name w:val="footer"/>
     <w:basedOn w:val="1"/>
-    <w:link w:val="11"/>
+    <w:link w:val="12"/>
     <w:unhideWhenUsed/>
     <w:qFormat/>
     <w:uiPriority w:val="99"/>
@@ -8674,10 +9494,10 @@
       <w:szCs w:val="18"/>
     </w:rPr>
   </w:style>
-  <w:style w:type="paragraph" w:styleId="3">
+  <w:style w:type="paragraph" w:styleId="4">
     <w:name w:val="header"/>
     <w:basedOn w:val="1"/>
-    <w:link w:val="10"/>
+    <w:link w:val="11"/>
     <w:unhideWhenUsed/>
     <w:qFormat/>
     <w:uiPriority w:val="99"/>
@@ -8697,10 +9517,10 @@
       <w:szCs w:val="18"/>
     </w:rPr>
   </w:style>
-  <w:style w:type="paragraph" w:styleId="4">
+  <w:style w:type="paragraph" w:styleId="5">
     <w:name w:val="HTML Preformatted"/>
     <w:basedOn w:val="1"/>
-    <w:link w:val="13"/>
+    <w:link w:val="14"/>
     <w:semiHidden/>
     <w:unhideWhenUsed/>
     <w:qFormat/>
@@ -8734,7 +9554,7 @@
       <w:szCs w:val="24"/>
     </w:rPr>
   </w:style>
-  <w:style w:type="paragraph" w:styleId="5">
+  <w:style w:type="paragraph" w:styleId="6">
     <w:name w:val="Normal (Web)"/>
     <w:basedOn w:val="1"/>
     <w:semiHidden/>
@@ -8751,18 +9571,18 @@
       <w:lang w:val="en-US" w:eastAsia="zh-CN" w:bidi="ar"/>
     </w:rPr>
   </w:style>
-  <w:style w:type="character" w:styleId="8">
+  <w:style w:type="character" w:styleId="9">
     <w:name w:val="Strong"/>
-    <w:basedOn w:val="7"/>
+    <w:basedOn w:val="8"/>
     <w:qFormat/>
     <w:uiPriority w:val="22"/>
     <w:rPr>
       <w:b/>
     </w:rPr>
   </w:style>
-  <w:style w:type="character" w:styleId="9">
+  <w:style w:type="character" w:styleId="10">
     <w:name w:val="Hyperlink"/>
-    <w:basedOn w:val="7"/>
+    <w:basedOn w:val="8"/>
     <w:unhideWhenUsed/>
     <w:qFormat/>
     <w:uiPriority w:val="99"/>
@@ -8771,9 +9591,20 @@
       <w:u w:val="single"/>
     </w:rPr>
   </w:style>
-  <w:style w:type="character" w:customStyle="1" w:styleId="10">
+  <w:style w:type="character" w:customStyle="1" w:styleId="11">
     <w:name w:val="页眉 Char"/>
-    <w:basedOn w:val="7"/>
+    <w:basedOn w:val="8"/>
+    <w:link w:val="4"/>
+    <w:qFormat/>
+    <w:uiPriority w:val="99"/>
+    <w:rPr>
+      <w:sz w:val="18"/>
+      <w:szCs w:val="18"/>
+    </w:rPr>
+  </w:style>
+  <w:style w:type="character" w:customStyle="1" w:styleId="12">
+    <w:name w:val="页脚 Char"/>
+    <w:basedOn w:val="8"/>
     <w:link w:val="3"/>
     <w:qFormat/>
     <w:uiPriority w:val="99"/>
@@ -8782,18 +9613,7 @@
       <w:szCs w:val="18"/>
     </w:rPr>
   </w:style>
-  <w:style w:type="character" w:customStyle="1" w:styleId="11">
-    <w:name w:val="页脚 Char"/>
-    <w:basedOn w:val="7"/>
-    <w:link w:val="2"/>
-    <w:qFormat/>
-    <w:uiPriority w:val="99"/>
-    <w:rPr>
-      <w:sz w:val="18"/>
-      <w:szCs w:val="18"/>
-    </w:rPr>
-  </w:style>
-  <w:style w:type="paragraph" w:styleId="12">
+  <w:style w:type="paragraph" w:styleId="13">
     <w:name w:val="List Paragraph"/>
     <w:basedOn w:val="1"/>
     <w:qFormat/>
@@ -8802,10 +9622,10 @@
       <w:ind w:firstLine="420" w:firstLineChars="200"/>
     </w:pPr>
   </w:style>
-  <w:style w:type="character" w:customStyle="1" w:styleId="13">
+  <w:style w:type="character" w:customStyle="1" w:styleId="14">
     <w:name w:val="HTML 预设格式 Char"/>
-    <w:basedOn w:val="7"/>
-    <w:link w:val="4"/>
+    <w:basedOn w:val="8"/>
+    <w:link w:val="5"/>
     <w:semiHidden/>
     <w:qFormat/>
     <w:uiPriority w:val="99"/>
